--- a/backend/reportgenapp/templates/fbs.docx
+++ b/backend/reportgenapp/templates/fbs.docx
@@ -154,8 +154,8 @@
         <w:tblLook w:val="04A0" w:firstRow="1" w:lastRow="0" w:firstColumn="1" w:lastColumn="0" w:noHBand="0" w:noVBand="1"/>
       </w:tblPr>
       <w:tblGrid>
-        <w:gridCol w:w="1556"/>
-        <w:gridCol w:w="3838"/>
+        <w:gridCol w:w="1701"/>
+        <w:gridCol w:w="3693"/>
         <w:gridCol w:w="1253"/>
         <w:gridCol w:w="2379"/>
       </w:tblGrid>
@@ -165,7 +165,7 @@
         </w:trPr>
         <w:tc>
           <w:tcPr>
-            <w:tcW w:w="862" w:type="pct"/>
+            <w:tcW w:w="942" w:type="pct"/>
             <w:vAlign w:val="center"/>
           </w:tcPr>
           <w:p>
@@ -186,7 +186,7 @@
         </w:tc>
         <w:tc>
           <w:tcPr>
-            <w:tcW w:w="2126" w:type="pct"/>
+            <w:tcW w:w="2046" w:type="pct"/>
             <w:vAlign w:val="center"/>
           </w:tcPr>
           <w:p>
@@ -254,7 +254,7 @@
         </w:trPr>
         <w:tc>
           <w:tcPr>
-            <w:tcW w:w="862" w:type="pct"/>
+            <w:tcW w:w="942" w:type="pct"/>
             <w:vAlign w:val="center"/>
           </w:tcPr>
           <w:p>
@@ -271,11 +271,18 @@
               </w:rPr>
               <w:t>AGE</w:t>
             </w:r>
-          </w:p>
-        </w:tc>
-        <w:tc>
-          <w:tcPr>
-            <w:tcW w:w="2126" w:type="pct"/>
+            <w:r>
+              <w:rPr>
+                <w:color w:val="000000" w:themeColor="text1"/>
+                <w:lang w:val="en-US"/>
+              </w:rPr>
+              <w:t xml:space="preserve"> / GENDER</w:t>
+            </w:r>
+          </w:p>
+        </w:tc>
+        <w:tc>
+          <w:tcPr>
+            <w:tcW w:w="2046" w:type="pct"/>
             <w:vAlign w:val="center"/>
           </w:tcPr>
           <w:p>
@@ -291,6 +298,13 @@
                 <w:lang w:val="en-US"/>
               </w:rPr>
               <w:t>{age}</w:t>
+            </w:r>
+            <w:r>
+              <w:rPr>
+                <w:color w:val="000000" w:themeColor="text1"/>
+                <w:lang w:val="en-US"/>
+              </w:rPr>
+              <w:t xml:space="preserve"> / {gender}</w:t>
             </w:r>
           </w:p>
         </w:tc>
@@ -332,23 +346,7 @@
                 <w:color w:val="000000" w:themeColor="text1"/>
                 <w:lang w:val="en-US"/>
               </w:rPr>
-              <w:t>{</w:t>
-            </w:r>
-            <w:proofErr w:type="spellStart"/>
-            <w:r>
-              <w:rPr>
-                <w:color w:val="000000" w:themeColor="text1"/>
-                <w:lang w:val="en-US"/>
-              </w:rPr>
-              <w:t>labNo</w:t>
-            </w:r>
-            <w:proofErr w:type="spellEnd"/>
-            <w:r>
-              <w:rPr>
-                <w:color w:val="000000" w:themeColor="text1"/>
-                <w:lang w:val="en-US"/>
-              </w:rPr>
-              <w:t>}</w:t>
+              <w:t>{labNo}</w:t>
             </w:r>
           </w:p>
         </w:tc>
@@ -359,7 +357,7 @@
         </w:trPr>
         <w:tc>
           <w:tcPr>
-            <w:tcW w:w="862" w:type="pct"/>
+            <w:tcW w:w="942" w:type="pct"/>
             <w:vAlign w:val="center"/>
           </w:tcPr>
           <w:p>
@@ -380,7 +378,7 @@
         </w:tc>
         <w:tc>
           <w:tcPr>
-            <w:tcW w:w="2126" w:type="pct"/>
+            <w:tcW w:w="2046" w:type="pct"/>
             <w:vAlign w:val="center"/>
           </w:tcPr>
           <w:p>
@@ -395,23 +393,7 @@
                 <w:color w:val="000000" w:themeColor="text1"/>
                 <w:lang w:val="en-US"/>
               </w:rPr>
-              <w:t>{</w:t>
-            </w:r>
-            <w:proofErr w:type="spellStart"/>
-            <w:r>
-              <w:rPr>
-                <w:color w:val="000000" w:themeColor="text1"/>
-                <w:lang w:val="en-US"/>
-              </w:rPr>
-              <w:t>referredBy</w:t>
-            </w:r>
-            <w:proofErr w:type="spellEnd"/>
-            <w:r>
-              <w:rPr>
-                <w:color w:val="000000" w:themeColor="text1"/>
-                <w:lang w:val="en-US"/>
-              </w:rPr>
-              <w:t>}</w:t>
+              <w:t>{referredBy}</w:t>
             </w:r>
           </w:p>
         </w:tc>
@@ -549,21 +531,7 @@
         <w:rPr>
           <w:lang w:val="en-US"/>
         </w:rPr>
-        <w:t xml:space="preserve">TEST NAME  </w:t>
-      </w:r>
-      <w:proofErr w:type="gramStart"/>
-      <w:r>
-        <w:rPr>
-          <w:lang w:val="en-US"/>
-        </w:rPr>
-        <w:t xml:space="preserve">  :</w:t>
-      </w:r>
-      <w:proofErr w:type="gramEnd"/>
-      <w:r>
-        <w:rPr>
-          <w:lang w:val="en-US"/>
-        </w:rPr>
-        <w:t xml:space="preserve">     </w:t>
+        <w:t xml:space="preserve">TEST NAME    :     </w:t>
       </w:r>
       <w:r>
         <w:rPr>
@@ -571,25 +539,7 @@
           <w:bCs/>
           <w:lang w:val="en-US"/>
         </w:rPr>
-        <w:t xml:space="preserve">GLUCOSE – FASTING (10 </w:t>
-      </w:r>
-      <w:proofErr w:type="spellStart"/>
-      <w:r>
-        <w:rPr>
-          <w:b/>
-          <w:bCs/>
-          <w:lang w:val="en-US"/>
-        </w:rPr>
-        <w:t>hr</w:t>
-      </w:r>
-      <w:proofErr w:type="spellEnd"/>
-      <w:r>
-        <w:rPr>
-          <w:b/>
-          <w:bCs/>
-          <w:lang w:val="en-US"/>
-        </w:rPr>
-        <w:t xml:space="preserve"> fasting)</w:t>
+        <w:t>GLUCOSE – FASTING (10 hr fasting)</w:t>
       </w:r>
     </w:p>
     <w:tbl>
@@ -797,7 +747,19 @@
               <w:rPr>
                 <w:lang w:val="en-US"/>
               </w:rPr>
-              <w:t>{result}</w:t>
+              <w:t>{</w:t>
+            </w:r>
+            <w:r>
+              <w:rPr>
+                <w:lang w:val="en-US"/>
+              </w:rPr>
+              <w:t>glucose-fasting</w:t>
+            </w:r>
+            <w:r>
+              <w:rPr>
+                <w:lang w:val="en-US"/>
+              </w:rPr>
+              <w:t>}</w:t>
             </w:r>
           </w:p>
         </w:tc>
@@ -843,7 +805,19 @@
               <w:rPr>
                 <w:lang w:val="en-US"/>
               </w:rPr>
-              <w:t>{remarks}</w:t>
+              <w:t>{</w:t>
+            </w:r>
+            <w:r>
+              <w:rPr>
+                <w:lang w:val="en-US"/>
+              </w:rPr>
+              <w:t>glucose-fasting-remarks</w:t>
+            </w:r>
+            <w:r>
+              <w:rPr>
+                <w:lang w:val="en-US"/>
+              </w:rPr>
+              <w:t>}</w:t>
             </w:r>
           </w:p>
         </w:tc>

--- a/backend/reportgenapp/templates/fbs.docx
+++ b/backend/reportgenapp/templates/fbs.docx
@@ -811,7 +811,7 @@
               <w:rPr>
                 <w:lang w:val="en-US"/>
               </w:rPr>
-              <w:t>glucose-fasting-remarks</w:t>
+              <w:t>glucose-fasting-r</w:t>
             </w:r>
             <w:r>
               <w:rPr>
